--- a/Assignment08_DAlbano.docx
+++ b/Assignment08_DAlbano.docx
@@ -6194,14 +6194,54 @@
         <w:t>Additionally, I posted my python file and word document for assignment 8 to GitHub using GitHub Desktop.</w:t>
       </w:r>
     </w:p>
-    <w:p/>
+    <w:p>
+      <w:r>
+        <w:rPr>
+          <w:noProof/>
+        </w:rPr>
+        <w:drawing>
+          <wp:inline distT="0" distB="0" distL="0" distR="0" wp14:anchorId="49740491" wp14:editId="7FD0EBB9">
+            <wp:extent cx="6492240" cy="3651885"/>
+            <wp:effectExtent l="0" t="0" r="3810" b="5715"/>
+            <wp:docPr id="8" name="Picture 8"/>
+            <wp:cNvGraphicFramePr>
+              <a:graphicFrameLocks xmlns:a="http://schemas.openxmlformats.org/drawingml/2006/main" noChangeAspect="1"/>
+            </wp:cNvGraphicFramePr>
+            <a:graphic xmlns:a="http://schemas.openxmlformats.org/drawingml/2006/main">
+              <a:graphicData uri="http://schemas.openxmlformats.org/drawingml/2006/picture">
+                <pic:pic xmlns:pic="http://schemas.openxmlformats.org/drawingml/2006/picture">
+                  <pic:nvPicPr>
+                    <pic:cNvPr id="1" name=""/>
+                    <pic:cNvPicPr/>
+                  </pic:nvPicPr>
+                  <pic:blipFill>
+                    <a:blip r:embed="rId13"/>
+                    <a:stretch>
+                      <a:fillRect/>
+                    </a:stretch>
+                  </pic:blipFill>
+                  <pic:spPr>
+                    <a:xfrm>
+                      <a:off x="0" y="0"/>
+                      <a:ext cx="6492240" cy="3651885"/>
+                    </a:xfrm>
+                    <a:prstGeom prst="rect">
+                      <a:avLst/>
+                    </a:prstGeom>
+                  </pic:spPr>
+                </pic:pic>
+              </a:graphicData>
+            </a:graphic>
+          </wp:inline>
+        </w:drawing>
+      </w:r>
+    </w:p>
     <w:p>
       <w:pPr>
         <w:rPr>
           <w:i/>
         </w:rPr>
       </w:pPr>
-      <w:bookmarkStart w:id="0" w:name="_GoBack"/>
       <w:r>
         <w:rPr>
           <w:i/>
@@ -6209,14 +6249,16 @@
         <w:t>Figure 6:  Screenshot of python file and word document posted via GitHub Desktop</w:t>
       </w:r>
     </w:p>
-    <w:bookmarkEnd w:id="0"/>
     <w:p>
       <w:pPr>
         <w:pStyle w:val="Heading1"/>
       </w:pPr>
       <w:r>
+        <w:lastRenderedPageBreak/>
         <w:t>Summary</w:t>
       </w:r>
+      <w:bookmarkStart w:id="0" w:name="_GoBack"/>
+      <w:bookmarkEnd w:id="0"/>
     </w:p>
     <w:p>
       <w:pPr>
@@ -7202,7 +7244,7 @@
 </file>
 
 <file path=customXml/itemProps1.xml><?xml version="1.0" encoding="utf-8"?>
-<ds:datastoreItem xmlns:ds="http://schemas.openxmlformats.org/officeDocument/2006/customXml" ds:itemID="{2E0B69B6-107D-4172-86FB-E53F71701C2D}">
+<ds:datastoreItem xmlns:ds="http://schemas.openxmlformats.org/officeDocument/2006/customXml" ds:itemID="{D9D88860-C276-43AA-A156-B02A53AB9B59}">
   <ds:schemaRefs>
     <ds:schemaRef ds:uri="http://schemas.openxmlformats.org/officeDocument/2006/bibliography"/>
   </ds:schemaRefs>
